--- a/2020_HQTSCDL_18120213_18120214_18120215_18120217_18120227.docx
+++ b/2020_HQTSCDL_18120213_18120214_18120215_18120217_18120227.docx
@@ -165,7 +165,7 @@
                   <w:txbxContent>
                     <w:p>
                       <w:pPr>
-                        <w:pStyle w:val="Heading5"/>
+                        <w:pStyle w:val="u5"/>
                         <w:jc w:val="center"/>
                         <w:rPr>
                           <w:b/>
@@ -186,7 +186,7 @@
                     </w:p>
                     <w:p>
                       <w:pPr>
-                        <w:pStyle w:val="Heading5"/>
+                        <w:pStyle w:val="u5"/>
                         <w:jc w:val="center"/>
                         <w:rPr>
                           <w:b/>
@@ -559,7 +559,7 @@
                   <w:txbxContent>
                     <w:p>
                       <w:pPr>
-                        <w:pStyle w:val="NormalWeb"/>
+                        <w:pStyle w:val="ThngthngWeb"/>
                         <w:jc w:val="center"/>
                         <w:rPr>
                           <w:b/>
@@ -580,7 +580,7 @@
                     </w:p>
                     <w:p>
                       <w:pPr>
-                        <w:pStyle w:val="NormalWeb"/>
+                        <w:pStyle w:val="ThngthngWeb"/>
                         <w:jc w:val="center"/>
                         <w:rPr>
                           <w:b/>
@@ -601,7 +601,7 @@
                     </w:p>
                     <w:p>
                       <w:pPr>
-                        <w:pStyle w:val="NormalWeb"/>
+                        <w:pStyle w:val="ThngthngWeb"/>
                         <w:jc w:val="center"/>
                         <w:rPr>
                           <w:b/>
@@ -905,7 +905,7 @@
                   <w:txbxContent>
                     <w:p>
                       <w:pPr>
-                        <w:pStyle w:val="Heading3"/>
+                        <w:pStyle w:val="u3"/>
                         <w:rPr>
                           <w:sz w:val="34"/>
                           <w:szCs w:val="34"/>
@@ -921,7 +921,7 @@
                     </w:p>
                     <w:p>
                       <w:pPr>
-                        <w:pStyle w:val="Heading3"/>
+                        <w:pStyle w:val="u3"/>
                         <w:rPr>
                           <w:sz w:val="34"/>
                           <w:szCs w:val="34"/>
@@ -930,7 +930,7 @@
                     </w:p>
                     <w:p>
                       <w:pPr>
-                        <w:pStyle w:val="Heading3"/>
+                        <w:pStyle w:val="u3"/>
                         <w:rPr>
                           <w:sz w:val="34"/>
                           <w:szCs w:val="34"/>
@@ -961,7 +961,7 @@
                     </w:p>
                     <w:p>
                       <w:pPr>
-                        <w:pStyle w:val="Heading3"/>
+                        <w:pStyle w:val="u3"/>
                         <w:rPr>
                           <w:sz w:val="34"/>
                           <w:szCs w:val="34"/>
@@ -992,7 +992,7 @@
                     </w:p>
                     <w:p>
                       <w:pPr>
-                        <w:pStyle w:val="Heading3"/>
+                        <w:pStyle w:val="u3"/>
                         <w:rPr>
                           <w:sz w:val="34"/>
                           <w:szCs w:val="34"/>
@@ -1023,7 +1023,7 @@
                     </w:p>
                     <w:p>
                       <w:pPr>
-                        <w:pStyle w:val="Heading3"/>
+                        <w:pStyle w:val="u3"/>
                         <w:rPr>
                           <w:sz w:val="34"/>
                           <w:szCs w:val="34"/>
@@ -1054,7 +1054,7 @@
                     </w:p>
                     <w:p>
                       <w:pPr>
-                        <w:pStyle w:val="Heading3"/>
+                        <w:pStyle w:val="u3"/>
                         <w:rPr>
                           <w:sz w:val="34"/>
                           <w:szCs w:val="34"/>
@@ -1085,7 +1085,7 @@
                     </w:p>
                     <w:p>
                       <w:pPr>
-                        <w:pStyle w:val="Heading3"/>
+                        <w:pStyle w:val="u3"/>
                         <w:rPr>
                           <w:sz w:val="34"/>
                           <w:szCs w:val="34"/>
@@ -3618,98 +3618,27 @@
             <w:r>
               <w:t xml:space="preserve"> </w:t>
             </w:r>
-            <w:r>
-              <w:t xml:space="preserve">…. </w:t>
-            </w:r>
-            <w:r>
-              <w:t xml:space="preserve"> </w:t>
-            </w:r>
-            <w:proofErr w:type="spellStart"/>
-            <w:r>
-              <w:t>theo</w:t>
-            </w:r>
-            <w:proofErr w:type="spellEnd"/>
-            <w:r>
-              <w:t xml:space="preserve"> </w:t>
-            </w:r>
-            <w:r>
-              <w:t xml:space="preserve">…. </w:t>
-            </w:r>
-            <w:r>
-              <w:t xml:space="preserve"> </w:t>
-            </w:r>
-            <w:proofErr w:type="spellStart"/>
-            <w:r>
-              <w:t>và</w:t>
-            </w:r>
-            <w:proofErr w:type="spellEnd"/>
-            <w:r>
-              <w:t xml:space="preserve"> </w:t>
-            </w:r>
-            <w:proofErr w:type="spellStart"/>
-            <w:r>
-              <w:t>quy</w:t>
-            </w:r>
-            <w:proofErr w:type="spellEnd"/>
-            <w:r>
-              <w:t xml:space="preserve"> </w:t>
-            </w:r>
-            <w:proofErr w:type="spellStart"/>
-            <w:r>
-              <w:t>tắc</w:t>
-            </w:r>
-            <w:proofErr w:type="spellEnd"/>
-            <w:r>
-              <w:t xml:space="preserve"> </w:t>
-            </w:r>
-            <w:proofErr w:type="spellStart"/>
-            <w:r>
-              <w:t>dành</w:t>
-            </w:r>
-            <w:proofErr w:type="spellEnd"/>
-            <w:r>
-              <w:t xml:space="preserve"> </w:t>
-            </w:r>
-            <w:proofErr w:type="spellStart"/>
-            <w:r>
-              <w:t>cho</w:t>
-            </w:r>
-            <w:proofErr w:type="spellEnd"/>
-            <w:r>
-              <w:t xml:space="preserve"> </w:t>
-            </w:r>
-            <w:proofErr w:type="spellStart"/>
-            <w:r>
-              <w:t>mật</w:t>
-            </w:r>
-            <w:proofErr w:type="spellEnd"/>
-            <w:r>
-              <w:t xml:space="preserve"> </w:t>
-            </w:r>
-            <w:proofErr w:type="spellStart"/>
-            <w:r>
-              <w:t>khẩu</w:t>
-            </w:r>
-            <w:proofErr w:type="spellEnd"/>
-            <w:r>
-              <w:t xml:space="preserve"> </w:t>
-            </w:r>
-            <w:proofErr w:type="spellStart"/>
-            <w:r>
-              <w:t>khởi</w:t>
-            </w:r>
-            <w:proofErr w:type="spellEnd"/>
-            <w:r>
-              <w:t xml:space="preserve"> </w:t>
-            </w:r>
-            <w:proofErr w:type="spellStart"/>
-            <w:r>
-              <w:t>tạo</w:t>
-            </w:r>
-            <w:proofErr w:type="spellEnd"/>
-            <w:r>
-              <w:t>.</w:t>
-            </w:r>
+            <w:proofErr w:type="spellStart"/>
+            <w:r>
+              <w:t>các</w:t>
+            </w:r>
+            <w:proofErr w:type="spellEnd"/>
+            <w:r>
+              <w:t xml:space="preserve"> </w:t>
+            </w:r>
+            <w:proofErr w:type="spellStart"/>
+            <w:r>
+              <w:t>chức</w:t>
+            </w:r>
+            <w:proofErr w:type="spellEnd"/>
+            <w:r>
+              <w:t xml:space="preserve"> </w:t>
+            </w:r>
+            <w:proofErr w:type="spellStart"/>
+            <w:r>
+              <w:t>năng</w:t>
+            </w:r>
+            <w:proofErr w:type="spellEnd"/>
           </w:p>
         </w:tc>
       </w:tr>
@@ -5993,46 +5922,90 @@
             </w:r>
             <w:proofErr w:type="spellStart"/>
             <w:r>
+              <w:rPr>
+                <w:i/>
+                <w:iCs/>
+              </w:rPr>
               <w:t>nếu</w:t>
             </w:r>
             <w:proofErr w:type="spellEnd"/>
             <w:r>
-              <w:t xml:space="preserve"> </w:t>
-            </w:r>
-            <w:proofErr w:type="spellStart"/>
-            <w:r>
+              <w:rPr>
+                <w:i/>
+                <w:iCs/>
+              </w:rPr>
+              <w:t xml:space="preserve"> </w:t>
+            </w:r>
+            <w:proofErr w:type="spellStart"/>
+            <w:r>
+              <w:rPr>
+                <w:i/>
+                <w:iCs/>
+              </w:rPr>
               <w:t>nghỉ</w:t>
             </w:r>
             <w:proofErr w:type="spellEnd"/>
             <w:r>
-              <w:t xml:space="preserve"> </w:t>
-            </w:r>
-            <w:proofErr w:type="spellStart"/>
-            <w:r>
+              <w:rPr>
+                <w:i/>
+                <w:iCs/>
+              </w:rPr>
+              <w:t xml:space="preserve"> </w:t>
+            </w:r>
+            <w:proofErr w:type="spellStart"/>
+            <w:r>
+              <w:rPr>
+                <w:i/>
+                <w:iCs/>
+              </w:rPr>
               <w:t>việc</w:t>
             </w:r>
             <w:proofErr w:type="spellEnd"/>
             <w:r>
-              <w:t xml:space="preserve"> </w:t>
-            </w:r>
-            <w:proofErr w:type="spellStart"/>
-            <w:r>
+              <w:rPr>
+                <w:i/>
+                <w:iCs/>
+              </w:rPr>
+              <w:t xml:space="preserve"> </w:t>
+            </w:r>
+            <w:proofErr w:type="spellStart"/>
+            <w:r>
+              <w:rPr>
+                <w:i/>
+                <w:iCs/>
+              </w:rPr>
               <w:t>hoặc</w:t>
             </w:r>
             <w:proofErr w:type="spellEnd"/>
             <w:r>
-              <w:t xml:space="preserve"> </w:t>
-            </w:r>
-            <w:proofErr w:type="spellStart"/>
-            <w:r>
+              <w:rPr>
+                <w:i/>
+                <w:iCs/>
+              </w:rPr>
+              <w:t xml:space="preserve"> </w:t>
+            </w:r>
+            <w:proofErr w:type="spellStart"/>
+            <w:r>
+              <w:rPr>
+                <w:i/>
+                <w:iCs/>
+              </w:rPr>
               <w:t>chuyển</w:t>
             </w:r>
             <w:proofErr w:type="spellEnd"/>
             <w:r>
+              <w:rPr>
+                <w:i/>
+                <w:iCs/>
+              </w:rPr>
               <w:t xml:space="preserve"> chi </w:t>
             </w:r>
             <w:proofErr w:type="spellStart"/>
             <w:r>
+              <w:rPr>
+                <w:i/>
+                <w:iCs/>
+              </w:rPr>
               <w:t>nhánh</w:t>
             </w:r>
             <w:proofErr w:type="spellEnd"/>
@@ -6117,38 +6090,77 @@
             </w:r>
             <w:proofErr w:type="spellEnd"/>
             <w:r>
-              <w:t xml:space="preserve"> (</w:t>
-            </w:r>
-            <w:proofErr w:type="spellStart"/>
-            <w:r>
+              <w:t xml:space="preserve"> </w:t>
+            </w:r>
+            <w:r>
+              <w:rPr>
+                <w:i/>
+                <w:iCs/>
+              </w:rPr>
+              <w:t>(</w:t>
+            </w:r>
+            <w:proofErr w:type="spellStart"/>
+            <w:r>
+              <w:rPr>
+                <w:i/>
+                <w:iCs/>
+              </w:rPr>
               <w:t>sử</w:t>
             </w:r>
             <w:proofErr w:type="spellEnd"/>
             <w:r>
-              <w:t xml:space="preserve"> </w:t>
-            </w:r>
-            <w:proofErr w:type="spellStart"/>
-            <w:r>
+              <w:rPr>
+                <w:i/>
+                <w:iCs/>
+              </w:rPr>
+              <w:t xml:space="preserve"> </w:t>
+            </w:r>
+            <w:proofErr w:type="spellStart"/>
+            <w:r>
+              <w:rPr>
+                <w:i/>
+                <w:iCs/>
+              </w:rPr>
               <w:t>dụng</w:t>
             </w:r>
             <w:proofErr w:type="spellEnd"/>
             <w:r>
-              <w:t xml:space="preserve"> </w:t>
-            </w:r>
-            <w:proofErr w:type="spellStart"/>
-            <w:r>
+              <w:rPr>
+                <w:i/>
+                <w:iCs/>
+              </w:rPr>
+              <w:t xml:space="preserve"> </w:t>
+            </w:r>
+            <w:proofErr w:type="spellStart"/>
+            <w:r>
+              <w:rPr>
+                <w:i/>
+                <w:iCs/>
+              </w:rPr>
               <w:t>ràng</w:t>
             </w:r>
             <w:proofErr w:type="spellEnd"/>
             <w:r>
-              <w:t xml:space="preserve"> </w:t>
-            </w:r>
-            <w:proofErr w:type="spellStart"/>
-            <w:r>
+              <w:rPr>
+                <w:i/>
+                <w:iCs/>
+              </w:rPr>
+              <w:t xml:space="preserve"> </w:t>
+            </w:r>
+            <w:proofErr w:type="spellStart"/>
+            <w:r>
+              <w:rPr>
+                <w:i/>
+                <w:iCs/>
+              </w:rPr>
               <w:t>buộc</w:t>
             </w:r>
             <w:proofErr w:type="spellEnd"/>
             <w:r>
+              <w:rPr>
+                <w:i/>
+                <w:iCs/>
+              </w:rPr>
               <w:t>)</w:t>
             </w:r>
           </w:p>
@@ -9007,7 +9019,10 @@
             </w:r>
             <w:proofErr w:type="spellEnd"/>
             <w:r>
-              <w:t xml:space="preserve"> delete,</w:t>
+              <w:t xml:space="preserve"> </w:t>
+            </w:r>
+            <w:r>
+              <w:t>delete,</w:t>
             </w:r>
             <w:r>
               <w:t xml:space="preserve"> </w:t>
@@ -9158,6 +9173,14 @@
               <w:t>NhaBan</w:t>
             </w:r>
             <w:proofErr w:type="spellEnd"/>
+            <w:r>
+              <w:t xml:space="preserve">, </w:t>
+            </w:r>
+            <w:proofErr w:type="spellStart"/>
+            <w:r>
+              <w:t>Nha</w:t>
+            </w:r>
+            <w:proofErr w:type="spellEnd"/>
           </w:p>
         </w:tc>
         <w:tc>
@@ -9210,7 +9233,67 @@
             </w:r>
             <w:proofErr w:type="spellEnd"/>
           </w:p>
-          <w:p/>
+          <w:p>
+            <w:pPr>
+              <w:rPr>
+                <w:sz w:val="22"/>
+                <w:szCs w:val="22"/>
+              </w:rPr>
+            </w:pPr>
+            <w:proofErr w:type="spellStart"/>
+            <w:r>
+              <w:t>Chủ</w:t>
+            </w:r>
+            <w:proofErr w:type="spellEnd"/>
+            <w:r>
+              <w:t xml:space="preserve"> </w:t>
+            </w:r>
+            <w:proofErr w:type="spellStart"/>
+            <w:r>
+              <w:t>nhà</w:t>
+            </w:r>
+            <w:proofErr w:type="spellEnd"/>
+            <w:r>
+              <w:t xml:space="preserve"> select </w:t>
+            </w:r>
+            <w:proofErr w:type="spellStart"/>
+            <w:r>
+              <w:t>thông</w:t>
+            </w:r>
+            <w:proofErr w:type="spellEnd"/>
+            <w:r>
+              <w:t xml:space="preserve"> tin </w:t>
+            </w:r>
+            <w:proofErr w:type="spellStart"/>
+            <w:r>
+              <w:t>Nha</w:t>
+            </w:r>
+            <w:proofErr w:type="spellEnd"/>
+            <w:r>
+              <w:t xml:space="preserve"> </w:t>
+            </w:r>
+            <w:proofErr w:type="spellStart"/>
+            <w:r>
+              <w:t>thuộc</w:t>
+            </w:r>
+            <w:proofErr w:type="spellEnd"/>
+            <w:r>
+              <w:t xml:space="preserve"> </w:t>
+            </w:r>
+            <w:proofErr w:type="spellStart"/>
+            <w:r>
+              <w:t>sở</w:t>
+            </w:r>
+            <w:proofErr w:type="spellEnd"/>
+            <w:r>
+              <w:t xml:space="preserve"> </w:t>
+            </w:r>
+            <w:proofErr w:type="spellStart"/>
+            <w:r>
+              <w:t>hữu</w:t>
+            </w:r>
+            <w:proofErr w:type="spellEnd"/>
+          </w:p>
         </w:tc>
       </w:tr>
       <w:tr>
@@ -9289,6 +9372,288 @@
             <w:proofErr w:type="spellStart"/>
             <w:r>
               <w:t>ChuNha</w:t>
+            </w:r>
+            <w:proofErr w:type="spellEnd"/>
+          </w:p>
+        </w:tc>
+      </w:tr>
+      <w:tr>
+        <w:trPr>
+          <w:trHeight w:val="185"/>
+          <w:jc w:val="center"/>
+        </w:trPr>
+        <w:tc>
+          <w:tcPr>
+            <w:tcW w:w="936" w:type="dxa"/>
+            <w:shd w:val="clear" w:color="auto" w:fill="auto"/>
+          </w:tcPr>
+          <w:p>
+            <w:pPr>
+              <w:jc w:val="center"/>
+              <w:rPr>
+                <w:b/>
+                <w:bCs w:val="0"/>
+              </w:rPr>
+            </w:pPr>
+            <w:r>
+              <w:rPr>
+                <w:b/>
+                <w:bCs w:val="0"/>
+              </w:rPr>
+              <w:t>CN</w:t>
+            </w:r>
+            <w:r>
+              <w:rPr>
+                <w:b/>
+                <w:bCs w:val="0"/>
+              </w:rPr>
+              <w:t>5</w:t>
+            </w:r>
+          </w:p>
+        </w:tc>
+        <w:tc>
+          <w:tcPr>
+            <w:tcW w:w="2275" w:type="dxa"/>
+            <w:shd w:val="clear" w:color="auto" w:fill="auto"/>
+          </w:tcPr>
+          <w:p>
+            <w:r>
+              <w:t xml:space="preserve">Select on </w:t>
+            </w:r>
+            <w:proofErr w:type="spellStart"/>
+            <w:r>
+              <w:t>HopDong</w:t>
+            </w:r>
+            <w:proofErr w:type="spellEnd"/>
+            <w:r>
+              <w:t xml:space="preserve">, </w:t>
+            </w:r>
+            <w:proofErr w:type="spellStart"/>
+            <w:r>
+              <w:t>LichSuXem</w:t>
+            </w:r>
+            <w:proofErr w:type="spellEnd"/>
+          </w:p>
+        </w:tc>
+        <w:tc>
+          <w:tcPr>
+            <w:tcW w:w="5818" w:type="dxa"/>
+            <w:shd w:val="clear" w:color="auto" w:fill="auto"/>
+          </w:tcPr>
+          <w:p>
+            <w:pPr>
+              <w:rPr>
+                <w:sz w:val="22"/>
+                <w:szCs w:val="22"/>
+              </w:rPr>
+            </w:pPr>
+            <w:proofErr w:type="spellStart"/>
+            <w:r>
+              <w:t>Chủ</w:t>
+            </w:r>
+            <w:proofErr w:type="spellEnd"/>
+            <w:r>
+              <w:t xml:space="preserve"> </w:t>
+            </w:r>
+            <w:proofErr w:type="spellStart"/>
+            <w:r>
+              <w:t>nhà</w:t>
+            </w:r>
+            <w:proofErr w:type="spellEnd"/>
+            <w:r>
+              <w:t xml:space="preserve"> select </w:t>
+            </w:r>
+            <w:proofErr w:type="spellStart"/>
+            <w:r>
+              <w:t>thông</w:t>
+            </w:r>
+            <w:proofErr w:type="spellEnd"/>
+            <w:r>
+              <w:t xml:space="preserve"> tin</w:t>
+            </w:r>
+            <w:r>
+              <w:t xml:space="preserve"> </w:t>
+            </w:r>
+            <w:proofErr w:type="spellStart"/>
+            <w:r>
+              <w:t>các</w:t>
+            </w:r>
+            <w:proofErr w:type="spellEnd"/>
+            <w:r>
+              <w:t xml:space="preserve"> </w:t>
+            </w:r>
+            <w:proofErr w:type="spellStart"/>
+            <w:r>
+              <w:t>HopDong</w:t>
+            </w:r>
+            <w:proofErr w:type="spellEnd"/>
+            <w:r>
+              <w:t xml:space="preserve"> </w:t>
+            </w:r>
+            <w:proofErr w:type="spellStart"/>
+            <w:r>
+              <w:t>và</w:t>
+            </w:r>
+            <w:proofErr w:type="spellEnd"/>
+            <w:r>
+              <w:t xml:space="preserve"> </w:t>
+            </w:r>
+            <w:proofErr w:type="spellStart"/>
+            <w:r>
+              <w:t>LichSuXem</w:t>
+            </w:r>
+            <w:proofErr w:type="spellEnd"/>
+            <w:r>
+              <w:t xml:space="preserve"> </w:t>
+            </w:r>
+            <w:proofErr w:type="spellStart"/>
+            <w:r>
+              <w:t>thuộc</w:t>
+            </w:r>
+            <w:proofErr w:type="spellEnd"/>
+            <w:r>
+              <w:t xml:space="preserve"> </w:t>
+            </w:r>
+            <w:proofErr w:type="spellStart"/>
+            <w:r>
+              <w:t>Nha</w:t>
+            </w:r>
+            <w:proofErr w:type="spellEnd"/>
+            <w:r>
+              <w:t xml:space="preserve"> </w:t>
+            </w:r>
+            <w:proofErr w:type="spellStart"/>
+            <w:r>
+              <w:t>mà</w:t>
+            </w:r>
+            <w:proofErr w:type="spellEnd"/>
+            <w:r>
+              <w:t xml:space="preserve"> </w:t>
+            </w:r>
+            <w:proofErr w:type="spellStart"/>
+            <w:r>
+              <w:t>ChuNha</w:t>
+            </w:r>
+            <w:proofErr w:type="spellEnd"/>
+            <w:r>
+              <w:t xml:space="preserve"> </w:t>
+            </w:r>
+            <w:proofErr w:type="spellStart"/>
+            <w:r>
+              <w:t>sở</w:t>
+            </w:r>
+            <w:proofErr w:type="spellEnd"/>
+            <w:r>
+              <w:t xml:space="preserve"> </w:t>
+            </w:r>
+            <w:proofErr w:type="spellStart"/>
+            <w:r>
+              <w:t>hữu</w:t>
+            </w:r>
+            <w:proofErr w:type="spellEnd"/>
+          </w:p>
+        </w:tc>
+      </w:tr>
+      <w:tr>
+        <w:trPr>
+          <w:trHeight w:val="185"/>
+          <w:jc w:val="center"/>
+        </w:trPr>
+        <w:tc>
+          <w:tcPr>
+            <w:tcW w:w="936" w:type="dxa"/>
+            <w:shd w:val="clear" w:color="auto" w:fill="auto"/>
+          </w:tcPr>
+          <w:p>
+            <w:pPr>
+              <w:jc w:val="center"/>
+              <w:rPr>
+                <w:b/>
+                <w:bCs w:val="0"/>
+              </w:rPr>
+            </w:pPr>
+            <w:r>
+              <w:rPr>
+                <w:b/>
+                <w:bCs w:val="0"/>
+              </w:rPr>
+              <w:t>CN6</w:t>
+            </w:r>
+          </w:p>
+        </w:tc>
+        <w:tc>
+          <w:tcPr>
+            <w:tcW w:w="2275" w:type="dxa"/>
+            <w:shd w:val="clear" w:color="auto" w:fill="auto"/>
+          </w:tcPr>
+          <w:p>
+            <w:r>
+              <w:t xml:space="preserve">Select on </w:t>
+            </w:r>
+            <w:proofErr w:type="spellStart"/>
+            <w:r>
+              <w:t>LoaiNha</w:t>
+            </w:r>
+            <w:proofErr w:type="spellEnd"/>
+          </w:p>
+        </w:tc>
+        <w:tc>
+          <w:tcPr>
+            <w:tcW w:w="5818" w:type="dxa"/>
+            <w:shd w:val="clear" w:color="auto" w:fill="auto"/>
+          </w:tcPr>
+          <w:p>
+            <w:proofErr w:type="spellStart"/>
+            <w:r>
+              <w:t>Chủ</w:t>
+            </w:r>
+            <w:proofErr w:type="spellEnd"/>
+            <w:r>
+              <w:t xml:space="preserve"> </w:t>
+            </w:r>
+            <w:proofErr w:type="spellStart"/>
+            <w:r>
+              <w:t>nhà</w:t>
+            </w:r>
+            <w:proofErr w:type="spellEnd"/>
+            <w:r>
+              <w:t xml:space="preserve"> select </w:t>
+            </w:r>
+            <w:proofErr w:type="spellStart"/>
+            <w:r>
+              <w:t>thông</w:t>
+            </w:r>
+            <w:proofErr w:type="spellEnd"/>
+            <w:r>
+              <w:t xml:space="preserve"> tin </w:t>
+            </w:r>
+            <w:proofErr w:type="spellStart"/>
+            <w:r>
+              <w:t>biết</w:t>
+            </w:r>
+            <w:proofErr w:type="spellEnd"/>
+            <w:r>
+              <w:t xml:space="preserve"> </w:t>
+            </w:r>
+            <w:proofErr w:type="spellStart"/>
+            <w:r>
+              <w:t>về</w:t>
+            </w:r>
+            <w:proofErr w:type="spellEnd"/>
+            <w:r>
+              <w:t xml:space="preserve"> </w:t>
+            </w:r>
+            <w:proofErr w:type="spellStart"/>
+            <w:r>
+              <w:t>các</w:t>
+            </w:r>
+            <w:proofErr w:type="spellEnd"/>
+            <w:r>
+              <w:t xml:space="preserve"> </w:t>
+            </w:r>
+            <w:proofErr w:type="spellStart"/>
+            <w:r>
+              <w:t>LoaiNha</w:t>
             </w:r>
             <w:proofErr w:type="spellEnd"/>
           </w:p>
@@ -9739,6 +10104,192 @@
             <w:proofErr w:type="spellEnd"/>
           </w:p>
           <w:p/>
+        </w:tc>
+      </w:tr>
+      <w:tr>
+        <w:trPr>
+          <w:trHeight w:val="185"/>
+          <w:jc w:val="center"/>
+        </w:trPr>
+        <w:tc>
+          <w:tcPr>
+            <w:tcW w:w="936" w:type="dxa"/>
+            <w:shd w:val="clear" w:color="auto" w:fill="auto"/>
+          </w:tcPr>
+          <w:p>
+            <w:pPr>
+              <w:jc w:val="center"/>
+              <w:rPr>
+                <w:b/>
+                <w:bCs w:val="0"/>
+              </w:rPr>
+            </w:pPr>
+            <w:r>
+              <w:rPr>
+                <w:b/>
+                <w:bCs w:val="0"/>
+              </w:rPr>
+              <w:t>NT3</w:t>
+            </w:r>
+          </w:p>
+        </w:tc>
+        <w:tc>
+          <w:tcPr>
+            <w:tcW w:w="2275" w:type="dxa"/>
+            <w:shd w:val="clear" w:color="auto" w:fill="auto"/>
+          </w:tcPr>
+          <w:p>
+            <w:r>
+              <w:t xml:space="preserve">Select on </w:t>
+            </w:r>
+            <w:proofErr w:type="spellStart"/>
+            <w:r>
+              <w:t>HopDong</w:t>
+            </w:r>
+            <w:proofErr w:type="spellEnd"/>
+          </w:p>
+        </w:tc>
+        <w:tc>
+          <w:tcPr>
+            <w:tcW w:w="5818" w:type="dxa"/>
+            <w:shd w:val="clear" w:color="auto" w:fill="auto"/>
+          </w:tcPr>
+          <w:p>
+            <w:proofErr w:type="spellStart"/>
+            <w:r>
+              <w:t>HopDong</w:t>
+            </w:r>
+            <w:proofErr w:type="spellEnd"/>
+            <w:r>
+              <w:t xml:space="preserve"> </w:t>
+            </w:r>
+            <w:proofErr w:type="spellStart"/>
+            <w:r>
+              <w:t>mà</w:t>
+            </w:r>
+            <w:proofErr w:type="spellEnd"/>
+            <w:r>
+              <w:t xml:space="preserve"> </w:t>
+            </w:r>
+            <w:proofErr w:type="spellStart"/>
+            <w:r>
+              <w:t>NguoiThue</w:t>
+            </w:r>
+            <w:proofErr w:type="spellEnd"/>
+            <w:r>
+              <w:t xml:space="preserve"> </w:t>
+            </w:r>
+            <w:proofErr w:type="spellStart"/>
+            <w:r>
+              <w:t>đã</w:t>
+            </w:r>
+            <w:proofErr w:type="spellEnd"/>
+            <w:r>
+              <w:t xml:space="preserve"> </w:t>
+            </w:r>
+            <w:proofErr w:type="spellStart"/>
+            <w:r>
+              <w:t>kí</w:t>
+            </w:r>
+            <w:proofErr w:type="spellEnd"/>
+          </w:p>
+        </w:tc>
+      </w:tr>
+      <w:tr>
+        <w:trPr>
+          <w:trHeight w:val="185"/>
+          <w:jc w:val="center"/>
+        </w:trPr>
+        <w:tc>
+          <w:tcPr>
+            <w:tcW w:w="936" w:type="dxa"/>
+            <w:shd w:val="clear" w:color="auto" w:fill="auto"/>
+          </w:tcPr>
+          <w:p>
+            <w:pPr>
+              <w:jc w:val="center"/>
+              <w:rPr>
+                <w:b/>
+                <w:bCs w:val="0"/>
+              </w:rPr>
+            </w:pPr>
+            <w:r>
+              <w:rPr>
+                <w:b/>
+                <w:bCs w:val="0"/>
+              </w:rPr>
+              <w:t>NT4</w:t>
+            </w:r>
+          </w:p>
+        </w:tc>
+        <w:tc>
+          <w:tcPr>
+            <w:tcW w:w="2275" w:type="dxa"/>
+            <w:shd w:val="clear" w:color="auto" w:fill="auto"/>
+          </w:tcPr>
+          <w:p>
+            <w:r>
+              <w:t xml:space="preserve">Select on </w:t>
+            </w:r>
+            <w:proofErr w:type="spellStart"/>
+            <w:r>
+              <w:t>LichSuXem</w:t>
+            </w:r>
+            <w:proofErr w:type="spellEnd"/>
+          </w:p>
+        </w:tc>
+        <w:tc>
+          <w:tcPr>
+            <w:tcW w:w="5818" w:type="dxa"/>
+            <w:shd w:val="clear" w:color="auto" w:fill="auto"/>
+          </w:tcPr>
+          <w:p>
+            <w:proofErr w:type="spellStart"/>
+            <w:r>
+              <w:t>NguoiThue</w:t>
+            </w:r>
+            <w:proofErr w:type="spellEnd"/>
+            <w:r>
+              <w:t xml:space="preserve"> select </w:t>
+            </w:r>
+            <w:proofErr w:type="spellStart"/>
+            <w:r>
+              <w:t>LichSuXem</w:t>
+            </w:r>
+            <w:proofErr w:type="spellEnd"/>
+            <w:r>
+              <w:t xml:space="preserve"> </w:t>
+            </w:r>
+            <w:proofErr w:type="spellStart"/>
+            <w:r>
+              <w:t>của</w:t>
+            </w:r>
+            <w:proofErr w:type="spellEnd"/>
+            <w:r>
+              <w:t xml:space="preserve"> </w:t>
+            </w:r>
+            <w:proofErr w:type="spellStart"/>
+            <w:r>
+              <w:t>các</w:t>
+            </w:r>
+            <w:proofErr w:type="spellEnd"/>
+            <w:r>
+              <w:t xml:space="preserve"> </w:t>
+            </w:r>
+            <w:proofErr w:type="spellStart"/>
+            <w:r>
+              <w:t>căn</w:t>
+            </w:r>
+            <w:proofErr w:type="spellEnd"/>
+            <w:r>
+              <w:t xml:space="preserve"> </w:t>
+            </w:r>
+            <w:proofErr w:type="spellStart"/>
+            <w:r>
+              <w:t>nhà</w:t>
+            </w:r>
+            <w:proofErr w:type="spellEnd"/>
+          </w:p>
         </w:tc>
       </w:tr>
     </w:tbl>
